--- a/hw4/HW4.docx
+++ b/hw4/HW4.docx
@@ -556,7 +556,44 @@
         <w:rPr>
           <w:lang w:val="en-US"/>
         </w:rPr>
-        <w:t xml:space="preserve"> make</w:t>
+        <w:t xml:space="preserve"> makes the output more difficult to decrypt. </w:t>
+      </w:r>
+      <w:r>
+        <w:rPr>
+          <w:rFonts w:hint="eastAsia"/>
+          <w:lang w:val="en-US"/>
+        </w:rPr>
+        <w:t>Because</w:t>
+      </w:r>
+      <w:r>
+        <w:rPr>
+          <w:lang w:val="en-US"/>
+        </w:rPr>
+        <w:t xml:space="preserve"> it </w:t>
+      </w:r>
+      <w:r>
+        <w:rPr>
+          <w:lang w:val="en-US"/>
+        </w:rPr>
+        <w:t>repeats</w:t>
+      </w:r>
+      <w:r>
+        <w:rPr>
+          <w:lang w:val="en-US"/>
+        </w:rPr>
+        <w:t xml:space="preserve"> </w:t>
+      </w:r>
+      <w:r>
+        <w:rPr>
+          <w:lang w:val="en-US"/>
+        </w:rPr>
+        <w:t>ten</w:t>
+      </w:r>
+      <w:r>
+        <w:rPr>
+          <w:lang w:val="en-US"/>
+        </w:rPr>
+        <w:t xml:space="preserve"> round</w:t>
       </w:r>
       <w:r>
         <w:rPr>
@@ -568,19 +605,7 @@
         <w:rPr>
           <w:lang w:val="en-US"/>
         </w:rPr>
-        <w:t xml:space="preserve"> the output more difficult to</w:t>
-      </w:r>
-      <w:r>
-        <w:rPr>
-          <w:lang w:val="en-US"/>
-        </w:rPr>
-        <w:t xml:space="preserve"> decrypt</w:t>
-      </w:r>
-      <w:r>
-        <w:rPr>
-          <w:lang w:val="en-US"/>
-        </w:rPr>
-        <w:t>. because it</w:t>
+        <w:t xml:space="preserve">. </w:t>
       </w:r>
       <w:r>
         <w:rPr>
@@ -592,13 +617,7 @@
         <w:rPr>
           <w:lang w:val="en-US"/>
         </w:rPr>
-        <w:t>repeats</w:t>
-      </w:r>
-      <w:r>
-        <w:rPr>
-          <w:lang w:val="en-US"/>
-        </w:rPr>
-        <w:t xml:space="preserve"> </w:t>
+        <w:t xml:space="preserve">A 128-bit key requires </w:t>
       </w:r>
       <w:r>
         <w:rPr>
@@ -610,42 +629,6 @@
         <w:rPr>
           <w:lang w:val="en-US"/>
         </w:rPr>
-        <w:t xml:space="preserve"> round</w:t>
-      </w:r>
-      <w:r>
-        <w:rPr>
-          <w:lang w:val="en-US"/>
-        </w:rPr>
-        <w:t>s</w:t>
-      </w:r>
-      <w:r>
-        <w:rPr>
-          <w:lang w:val="en-US"/>
-        </w:rPr>
-        <w:t xml:space="preserve">. </w:t>
-      </w:r>
-      <w:r>
-        <w:rPr>
-          <w:lang w:val="en-US"/>
-        </w:rPr>
-        <w:t xml:space="preserve"> </w:t>
-      </w:r>
-      <w:r>
-        <w:rPr>
-          <w:lang w:val="en-US"/>
-        </w:rPr>
-        <w:t xml:space="preserve">A 128-bit key requires </w:t>
-      </w:r>
-      <w:r>
-        <w:rPr>
-          <w:lang w:val="en-US"/>
-        </w:rPr>
-        <w:t>ten</w:t>
-      </w:r>
-      <w:r>
-        <w:rPr>
-          <w:lang w:val="en-US"/>
-        </w:rPr>
         <w:t xml:space="preserve"> rounds</w:t>
       </w:r>
       <w:r>
@@ -659,13 +642,7 @@
         <w:rPr>
           <w:lang w:val="en-US"/>
         </w:rPr>
-        <w:t xml:space="preserve"> </w:t>
-      </w:r>
-      <w:r>
-        <w:rPr>
-          <w:lang w:val="en-US"/>
-        </w:rPr>
-        <w:t>The longer the key, the more secure the encryption.</w:t>
+        <w:t xml:space="preserve"> The longer the key, the more secure the encryption.</w:t>
       </w:r>
       <w:r>
         <w:rPr>
@@ -847,9 +824,6 @@
     <w:p>
       <w:pPr>
         <w:pStyle w:val="NormalWeb"/>
-        <w:rPr>
-          <w:rFonts w:hint="eastAsia"/>
-        </w:rPr>
       </w:pPr>
       <w:r>
         <w:t xml:space="preserve">0 </w:t>
@@ -906,10 +880,7 @@
         <w:t>is</w:t>
       </w:r>
       <w:r>
-        <w:t xml:space="preserve"> close enough together to be statistically indistinguishable.</w:t>
-      </w:r>
-      <w:r>
-        <w:t xml:space="preserve">  Code is </w:t>
+        <w:t xml:space="preserve"> close enough together to be statistically indistinguishable.  Code is </w:t>
       </w:r>
     </w:p>
     <w:p>
@@ -1415,12 +1386,12 @@
       <w:pPr>
         <w:pStyle w:val="NormalWeb"/>
         <w:rPr>
-          <w:rFonts w:hint="eastAsia"/>
-          <w:lang w:val="en-US"/>
-        </w:rPr>
-      </w:pPr>
-      <w:r>
-        <w:rPr>
+          <w:lang w:val="en-US"/>
+        </w:rPr>
+      </w:pPr>
+      <w:r>
+        <w:rPr>
+          <w:noProof/>
           <w:lang w:val="en-US"/>
         </w:rPr>
         <w:drawing>
@@ -1475,6 +1446,9 @@
     </w:p>
     <w:p>
       <w:r>
+        <w:rPr>
+          <w:noProof/>
+        </w:rPr>
         <w:lastRenderedPageBreak/>
         <w:drawing>
           <wp:inline distT="0" distB="0" distL="0" distR="0" wp14:anchorId="64825F06" wp14:editId="09A0B3BA">
